--- a/Thesis/notes.docx
+++ b/Thesis/notes.docx
@@ -4,10 +4,526 @@
   <w:body>
     <w:p>
       <w:r>
-        <w:t>This is a document for notes on my thesis.</w:t>
+        <w:t xml:space="preserve">Chapters: </w:t>
+      </w:r>
+    </w:p>
+    <w:p>
+      <w:r>
+        <w:tab/>
+        <w:t>Introduction</w:t>
+      </w:r>
+    </w:p>
+    <w:p>
+      <w:r>
+        <w:tab/>
+        <w:t>State of Computer Science Higher Education</w:t>
+      </w:r>
+    </w:p>
+    <w:p>
+      <w:r>
+        <w:tab/>
+        <w:t>Algorithm Animation</w:t>
+      </w:r>
+    </w:p>
+    <w:p>
+      <w:r>
+        <w:tab/>
+      </w:r>
+      <w:r>
+        <w:t>Compilation to JavaScript</w:t>
+      </w:r>
+    </w:p>
+    <w:p>
+      <w:r>
+        <w:tab/>
+        <w:t>Conclusion</w:t>
+      </w:r>
+    </w:p>
+    <w:p/>
+    <w:p>
+      <w:r>
+        <w:t>Introduction</w:t>
+      </w:r>
+    </w:p>
+    <w:p>
+      <w:r>
+        <w:tab/>
+        <w:t xml:space="preserve">Statement of why I took on this project </w:t>
+      </w:r>
+    </w:p>
+    <w:p>
+      <w:r>
+        <w:tab/>
+      </w:r>
+      <w:r>
+        <w:tab/>
+        <w:t>Wanting to work on existing open source project</w:t>
+      </w:r>
+    </w:p>
+    <w:p>
+      <w:r>
+        <w:tab/>
+      </w:r>
+      <w:r>
+        <w:tab/>
+        <w:t>Wanted to make something that would get use</w:t>
+      </w:r>
+    </w:p>
+    <w:p>
+      <w:r>
+        <w:tab/>
+      </w:r>
+      <w:r>
+        <w:tab/>
+        <w:t>Need of tools for educators</w:t>
+      </w:r>
+    </w:p>
+    <w:p>
+      <w:r>
+        <w:tab/>
+        <w:t>Overview of the chapters to follow</w:t>
+      </w:r>
+    </w:p>
+    <w:p/>
+    <w:p>
+      <w:r>
+        <w:t>State of Computer Science Higher Education</w:t>
+      </w:r>
+      <w:r>
+        <w:t xml:space="preserve"> (refer to materials from last </w:t>
+      </w:r>
+      <w:proofErr w:type="gramStart"/>
+      <w:r>
+        <w:t>semester)</w:t>
+      </w:r>
+      <w:r>
+        <w:t>ww</w:t>
+      </w:r>
+      <w:proofErr w:type="gramEnd"/>
+      <w:r>
+        <w:t>22</w:t>
+      </w:r>
+    </w:p>
+    <w:p>
+      <w:r>
+        <w:tab/>
+        <w:t>Problems in education currently</w:t>
+      </w:r>
+    </w:p>
+    <w:p>
+      <w:pPr>
+        <w:ind w:left="720" w:firstLine="720"/>
+      </w:pPr>
+      <w:r>
+        <w:t>Shortage of professors/demand for more faculty</w:t>
+      </w:r>
+    </w:p>
+    <w:p>
+      <w:pPr>
+        <w:ind w:left="1440"/>
+      </w:pPr>
+      <w:r>
+        <w:t>Not enough people graduating with PhDs going into education</w:t>
+      </w:r>
+    </w:p>
+    <w:p>
+      <w:pPr>
+        <w:ind w:left="1440"/>
+      </w:pPr>
+      <w:r>
+        <w:t>Demand for undergrad and grad CS students from private and public sector</w:t>
+      </w:r>
+    </w:p>
+    <w:p>
+      <w:r>
+        <w:tab/>
+        <w:t>Necessity of more tools for professors</w:t>
+      </w:r>
+    </w:p>
+    <w:p>
+      <w:r>
+        <w:tab/>
+      </w:r>
+      <w:r>
+        <w:tab/>
+        <w:t>This would allow addressing the problem more immediately</w:t>
+      </w:r>
+    </w:p>
+    <w:p>
+      <w:r>
+        <w:tab/>
+      </w:r>
+      <w:r>
+        <w:tab/>
+        <w:t xml:space="preserve">Has </w:t>
+      </w:r>
+      <w:proofErr w:type="gramStart"/>
+      <w:r>
+        <w:t>it</w:t>
+      </w:r>
+      <w:proofErr w:type="gramEnd"/>
+      <w:r>
+        <w:t xml:space="preserve"> downfalls, doesn’t give students more professors</w:t>
+      </w:r>
+    </w:p>
+    <w:p>
+      <w:r>
+        <w:tab/>
+        <w:t xml:space="preserve">Explanation of existing </w:t>
+      </w:r>
+      <w:proofErr w:type="spellStart"/>
+      <w:r>
+        <w:t>JavaPPTX</w:t>
+      </w:r>
+      <w:proofErr w:type="spellEnd"/>
+      <w:r>
+        <w:t xml:space="preserve"> Package</w:t>
+      </w:r>
+    </w:p>
+    <w:p>
+      <w:r>
+        <w:tab/>
+      </w:r>
+      <w:r>
+        <w:tab/>
+        <w:t>Java to PPTX</w:t>
+      </w:r>
+    </w:p>
+    <w:p>
+      <w:r>
+        <w:tab/>
+      </w:r>
+      <w:r>
+        <w:tab/>
+        <w:t>Should save time animating</w:t>
+      </w:r>
+    </w:p>
+    <w:p>
+      <w:r>
+        <w:tab/>
+      </w:r>
+      <w:r>
+        <w:tab/>
+        <w:t>More effective at conveying concepts to students</w:t>
+      </w:r>
+    </w:p>
+    <w:p>
+      <w:r>
+        <w:tab/>
+        <w:t xml:space="preserve">Statement of my extension </w:t>
+      </w:r>
+    </w:p>
+    <w:p>
+      <w:r>
+        <w:tab/>
+      </w:r>
+      <w:r>
+        <w:tab/>
+        <w:t>Why is it needed</w:t>
+      </w:r>
+    </w:p>
+    <w:p>
+      <w:r>
+        <w:tab/>
+      </w:r>
+      <w:r>
+        <w:tab/>
+      </w:r>
+      <w:r>
+        <w:tab/>
+        <w:t>Accessibility to students with</w:t>
+      </w:r>
+      <w:r>
+        <w:t>out</w:t>
+      </w:r>
+      <w:r>
+        <w:t xml:space="preserve"> PP</w:t>
+      </w:r>
+    </w:p>
+    <w:p>
+      <w:r>
+        <w:tab/>
+      </w:r>
+      <w:r>
+        <w:tab/>
+      </w:r>
+      <w:r>
+        <w:tab/>
+        <w:t xml:space="preserve">Usage on all devices </w:t>
+      </w:r>
+    </w:p>
+    <w:p>
+      <w:r>
+        <w:tab/>
+      </w:r>
+      <w:r>
+        <w:tab/>
+      </w:r>
+      <w:r>
+        <w:tab/>
+      </w:r>
+      <w:r>
+        <w:tab/>
+        <w:t xml:space="preserve">Importantly its native usage (no apps needed) </w:t>
+      </w:r>
+    </w:p>
+    <w:p>
+      <w:r>
+        <w:tab/>
+      </w:r>
+      <w:r>
+        <w:tab/>
+        <w:t>How is it different</w:t>
+      </w:r>
+    </w:p>
+    <w:p>
+      <w:r>
+        <w:tab/>
+      </w:r>
+      <w:r>
+        <w:tab/>
+      </w:r>
+      <w:r>
+        <w:tab/>
+        <w:t>Output of HTML, CSS and JS</w:t>
+      </w:r>
+    </w:p>
+    <w:p/>
+    <w:p>
+      <w:r>
+        <w:t>Algorithm Animation</w:t>
+      </w:r>
+    </w:p>
+    <w:p>
+      <w:r>
+        <w:tab/>
+        <w:t>Present a history of algorithm animation</w:t>
+      </w:r>
+    </w:p>
+    <w:p>
+      <w:r>
+        <w:tab/>
+        <w:t xml:space="preserve">Current State (more on </w:t>
+      </w:r>
+      <w:proofErr w:type="spellStart"/>
+      <w:r>
+        <w:t>JavaPPTX</w:t>
+      </w:r>
+      <w:proofErr w:type="spellEnd"/>
+      <w:r>
+        <w:t>)</w:t>
+      </w:r>
+    </w:p>
+    <w:p>
+      <w:r>
+        <w:tab/>
+      </w:r>
+    </w:p>
+    <w:p>
+      <w:r>
+        <w:t>Compilation to JavaScript</w:t>
+      </w:r>
+    </w:p>
+    <w:p>
+      <w:r>
+        <w:tab/>
+        <w:t>Explanation of the feature set of the program</w:t>
+      </w:r>
+    </w:p>
+    <w:p>
+      <w:r>
+        <w:tab/>
+      </w:r>
+      <w:r>
+        <w:tab/>
+        <w:t xml:space="preserve">No additional logic on the </w:t>
+      </w:r>
+      <w:proofErr w:type="gramStart"/>
+      <w:r>
+        <w:t>users</w:t>
+      </w:r>
+      <w:proofErr w:type="gramEnd"/>
+      <w:r>
+        <w:t xml:space="preserve"> part</w:t>
+      </w:r>
+    </w:p>
+    <w:p>
+      <w:r>
+        <w:tab/>
+      </w:r>
+      <w:r>
+        <w:tab/>
+        <w:t>Makes PP and JS that are identical</w:t>
+      </w:r>
+    </w:p>
+    <w:p>
+      <w:pPr>
+        <w:ind w:left="1440"/>
+      </w:pPr>
+      <w:r>
+        <w:t>The output can be made into a standalone website easily or can be integrated into existing ones</w:t>
+      </w:r>
+    </w:p>
+    <w:p>
+      <w:r>
+        <w:lastRenderedPageBreak/>
+        <w:tab/>
+        <w:t>Explain the internal logic of the compilation</w:t>
+      </w:r>
+    </w:p>
+    <w:p>
+      <w:r>
+        <w:tab/>
+      </w:r>
+      <w:r>
+        <w:tab/>
+        <w:t xml:space="preserve">Tracing the logic </w:t>
+      </w:r>
+    </w:p>
+    <w:p>
+      <w:r>
+        <w:tab/>
+      </w:r>
+      <w:r>
+        <w:tab/>
+        <w:t>Writing of the JS files</w:t>
+      </w:r>
+    </w:p>
+    <w:p>
+      <w:r>
+        <w:tab/>
+      </w:r>
+      <w:r>
+        <w:tab/>
+        <w:t>Boilerplate JS</w:t>
+      </w:r>
+    </w:p>
+    <w:p/>
+    <w:p/>
+    <w:p/>
+    <w:p/>
+    <w:p/>
+    <w:p/>
+    <w:p/>
+    <w:p>
+      <w:r>
+        <w:t>Literature search</w:t>
+      </w:r>
+    </w:p>
+    <w:p>
+      <w:r>
+        <w:t xml:space="preserve">    </w:t>
+      </w:r>
+      <w:proofErr w:type="spellStart"/>
+      <w:r>
+        <w:t>Algorithmn</w:t>
+      </w:r>
+      <w:proofErr w:type="spellEnd"/>
+      <w:r>
+        <w:t xml:space="preserve"> </w:t>
+      </w:r>
+      <w:proofErr w:type="spellStart"/>
+      <w:r>
+        <w:t>animaton</w:t>
+      </w:r>
+      <w:proofErr w:type="spellEnd"/>
+      <w:r>
+        <w:t xml:space="preserve"> </w:t>
+      </w:r>
+    </w:p>
+    <w:p>
+      <w:r>
+        <w:t xml:space="preserve">        Marc Brown (balsa in the 80s)</w:t>
+      </w:r>
+    </w:p>
+    <w:p>
+      <w:r>
+        <w:t xml:space="preserve">        Really set it in the history of </w:t>
+      </w:r>
+      <w:proofErr w:type="spellStart"/>
+      <w:r>
+        <w:t>algorhtimic</w:t>
+      </w:r>
+      <w:proofErr w:type="spellEnd"/>
+      <w:r>
+        <w:t xml:space="preserve"> animation</w:t>
+      </w:r>
+    </w:p>
+    <w:p>
+      <w:r>
+        <w:t xml:space="preserve">    Find what </w:t>
+      </w:r>
+      <w:proofErr w:type="spellStart"/>
+      <w:r>
+        <w:t>refrences</w:t>
+      </w:r>
+      <w:proofErr w:type="spellEnd"/>
+      <w:r>
+        <w:t xml:space="preserve"> the brown paper</w:t>
+      </w:r>
+    </w:p>
+    <w:p>
+      <w:r>
+        <w:t xml:space="preserve">        Google Scholar</w:t>
+      </w:r>
+      <w:r>
+        <w:t>, ACM digital</w:t>
       </w:r>
       <w:bookmarkStart w:id="0" w:name="_GoBack"/>
       <w:bookmarkEnd w:id="0"/>
+      <w:r>
+        <w:t xml:space="preserve"> library</w:t>
+      </w:r>
+    </w:p>
+    <w:p>
+      <w:r>
+        <w:t xml:space="preserve">    SIGCSE </w:t>
+      </w:r>
+    </w:p>
+    <w:p>
+      <w:r>
+        <w:t xml:space="preserve">        Using other technologies to do lectures, PDFs and Excel </w:t>
+      </w:r>
+    </w:p>
+    <w:p>
+      <w:r>
+        <w:t xml:space="preserve">            These are old papers that may not have much traction</w:t>
+      </w:r>
+    </w:p>
+    <w:p>
+      <w:r>
+        <w:t xml:space="preserve">    Also put in context of using more online tools to support faculty</w:t>
+      </w:r>
+    </w:p>
+    <w:p/>
+    <w:p>
+      <w:r>
+        <w:t>Statement of Work</w:t>
+      </w:r>
+    </w:p>
+    <w:p>
+      <w:r>
+        <w:t xml:space="preserve">    How do I make something very visual appear well on a page?</w:t>
+      </w:r>
+    </w:p>
+    <w:p>
+      <w:r>
+        <w:t xml:space="preserve">    </w:t>
+      </w:r>
+      <w:proofErr w:type="spellStart"/>
+      <w:r>
+        <w:t>E.x</w:t>
+      </w:r>
+      <w:proofErr w:type="spellEnd"/>
+      <w:r>
+        <w:t xml:space="preserve">. optical illusions </w:t>
+      </w:r>
+    </w:p>
+    <w:p/>
+    <w:p>
+      <w:r>
+        <w:t>Future Directions</w:t>
+      </w:r>
     </w:p>
     <w:sectPr>
       <w:pgSz w:w="12240" w:h="15840"/>
